--- a/resources/REQUERIMIENTOS.docx
+++ b/resources/REQUERIMIENTOS.docx
@@ -1006,7 +1006,7 @@
       <w:pPr>
         <w:pStyle w:val="Prrafodelista"/>
         <w:numPr>
-          <w:ilvl w:val="2"/>
+          <w:ilvl w:val="3"/>
           <w:numId w:val="6"/>
         </w:numPr>
         <w:rPr>
@@ -1024,7 +1024,7 @@
       <w:pPr>
         <w:pStyle w:val="Prrafodelista"/>
         <w:numPr>
-          <w:ilvl w:val="2"/>
+          <w:ilvl w:val="3"/>
           <w:numId w:val="6"/>
         </w:numPr>
         <w:rPr>

--- a/resources/REQUERIMIENTOS.docx
+++ b/resources/REQUERIMIENTOS.docx
@@ -24,6 +24,7 @@
       <w:pPr>
         <w:pStyle w:val="Ttulo1"/>
         <w:spacing w:after="240"/>
+        <w:ind w:left="720" w:hanging="720"/>
         <w:rPr>
           <w:b/>
           <w:bCs/>
